--- a/使用说明.docx
+++ b/使用说明.docx
@@ -78,7 +78,7 @@
           <w:numId w:val="1"/>
         </w:numPr>
         <w:ind w:firstLineChars="0"/>
-        <w:jc w:val="left"/>
+        <w:jc w:val="center"/>
       </w:pPr>
       <w:r>
         <w:rPr>
@@ -163,6 +163,7 @@
       <w:pPr>
         <w:pStyle w:val="a3"/>
         <w:ind w:left="360" w:firstLineChars="0" w:firstLine="0"/>
+        <w:jc w:val="center"/>
       </w:pPr>
       <w:r>
         <w:rPr>
@@ -209,6 +210,7 @@
       <w:pPr>
         <w:pStyle w:val="a3"/>
         <w:ind w:left="360" w:firstLineChars="0" w:firstLine="0"/>
+        <w:jc w:val="center"/>
       </w:pPr>
       <w:r>
         <w:rPr>
@@ -216,9 +218,9 @@
         </w:rPr>
         <w:lastRenderedPageBreak/>
         <w:drawing>
-          <wp:inline distT="0" distB="0" distL="0" distR="0" wp14:anchorId="2FBAFFD8" wp14:editId="05D406BB">
-            <wp:extent cx="5274310" cy="4189730"/>
-            <wp:effectExtent l="0" t="0" r="2540" b="1270"/>
+          <wp:inline distT="0" distB="0" distL="0" distR="0" wp14:anchorId="2FBAFFD8" wp14:editId="2DCA9D81">
+            <wp:extent cx="4525701" cy="3595063"/>
+            <wp:effectExtent l="0" t="0" r="8255" b="5715"/>
             <wp:docPr id="3" name="图片 3"/>
             <wp:cNvGraphicFramePr>
               <a:graphicFrameLocks xmlns:a="http://schemas.openxmlformats.org/drawingml/2006/main" noChangeAspect="1"/>
@@ -239,7 +241,7 @@
                   <pic:spPr>
                     <a:xfrm>
                       <a:off x="0" y="0"/>
-                      <a:ext cx="5274310" cy="4189730"/>
+                      <a:ext cx="4560391" cy="3622620"/>
                     </a:xfrm>
                     <a:prstGeom prst="rect">
                       <a:avLst/>
@@ -343,6 +345,21 @@
         </w:rPr>
         <w:t>部分课程由于兼容性问题会出现闪退，请关闭后重新选择其它课程</w:t>
       </w:r>
+      <w:r>
+        <w:rPr>
+          <w:rFonts w:hint="eastAsia"/>
+        </w:rPr>
+        <w:t>（使用</w:t>
+      </w:r>
+      <w:r>
+        <w:t>RobotLearner.py</w:t>
+      </w:r>
+      <w:r>
+        <w:rPr>
+          <w:rFonts w:hint="eastAsia"/>
+        </w:rPr>
+        <w:t>可以避免闪退问题）</w:t>
+      </w:r>
     </w:p>
     <w:p>
       <w:pPr>
@@ -365,18 +382,15 @@
         <w:pStyle w:val="a3"/>
         <w:ind w:left="360" w:firstLineChars="0" w:firstLine="0"/>
         <w:jc w:val="center"/>
-        <w:rPr>
-          <w:rFonts w:hint="eastAsia"/>
-        </w:rPr>
       </w:pPr>
       <w:r>
         <w:rPr>
           <w:noProof/>
         </w:rPr>
         <w:drawing>
-          <wp:inline distT="0" distB="0" distL="0" distR="0" wp14:anchorId="561303D9" wp14:editId="6B675C66">
-            <wp:extent cx="4065303" cy="3229336"/>
-            <wp:effectExtent l="0" t="0" r="0" b="9525"/>
+          <wp:inline distT="0" distB="0" distL="0" distR="0" wp14:anchorId="561303D9" wp14:editId="061D4971">
+            <wp:extent cx="4553433" cy="3617089"/>
+            <wp:effectExtent l="0" t="0" r="0" b="7620"/>
             <wp:docPr id="4" name="图片 4"/>
             <wp:cNvGraphicFramePr>
               <a:graphicFrameLocks xmlns:a="http://schemas.openxmlformats.org/drawingml/2006/main" noChangeAspect="1"/>
@@ -397,7 +411,7 @@
                   <pic:spPr>
                     <a:xfrm>
                       <a:off x="0" y="0"/>
-                      <a:ext cx="4088238" cy="3247555"/>
+                      <a:ext cx="4553433" cy="3617089"/>
                     </a:xfrm>
                     <a:prstGeom prst="rect">
                       <a:avLst/>
